--- a/启动过程/项目章程.docx
+++ b/启动过程/项目章程.docx
@@ -89,23 +89,13 @@
           <w:sz w:val="28"/>
           <w:szCs w:val="28"/>
         </w:rPr>
-        <w:t>项</w:t>
-      </w:r>
-      <w:r>
-        <w:rPr>
-          <w:rFonts w:hint="eastAsia"/>
-          <w:b/>
-          <w:sz w:val="28"/>
-          <w:szCs w:val="28"/>
-        </w:rPr>
-        <w:t>目经理</w:t>
+        <w:t>项目经理</w:t>
       </w:r>
     </w:p>
     <w:p>
       <w:pPr>
         <w:ind w:firstLine="420"/>
         <w:rPr>
-          <w:rFonts w:hint="eastAsia"/>
           <w:sz w:val="28"/>
           <w:szCs w:val="28"/>
         </w:rPr>
@@ -140,27 +130,18 @@
           <w:sz w:val="28"/>
           <w:szCs w:val="28"/>
         </w:rPr>
-        <w:t>项</w:t>
-      </w:r>
-      <w:r>
-        <w:rPr>
-          <w:rFonts w:hint="eastAsia"/>
+        <w:t>项目背景</w:t>
+      </w:r>
+    </w:p>
+    <w:p>
+      <w:pPr>
+        <w:pStyle w:val="a4"/>
+        <w:ind w:firstLine="560"/>
+        <w:rPr>
           <w:b/>
           <w:sz w:val="28"/>
           <w:szCs w:val="28"/>
         </w:rPr>
-        <w:t>目背景</w:t>
-      </w:r>
-    </w:p>
-    <w:p>
-      <w:pPr>
-        <w:pStyle w:val="a4"/>
-        <w:ind w:firstLine="560"/>
-        <w:rPr>
-          <w:b/>
-          <w:sz w:val="28"/>
-          <w:szCs w:val="28"/>
-        </w:rPr>
       </w:pPr>
       <w:r>
         <w:rPr>
@@ -168,31 +149,7 @@
           <w:sz w:val="28"/>
           <w:szCs w:val="28"/>
         </w:rPr>
-        <w:t>全国大量中国古代传统文化爱好者（至少100万以上），其中很多人有了解、学习和交流中国传统文化的需求（古诗词、汉文化、戏曲、中国古代乐器等），而他们主要的了解、学习方式是书籍、网络等</w:t>
-      </w:r>
-      <w:r>
-        <w:rPr>
-          <w:rFonts w:ascii="宋体" w:eastAsia="宋体" w:hAnsi="宋体" w:cs="宋体" w:hint="eastAsia"/>
-          <w:sz w:val="28"/>
-          <w:szCs w:val="28"/>
-        </w:rPr>
-        <w:t>。</w:t>
-      </w:r>
-      <w:r>
-        <w:rPr>
-          <w:rFonts w:ascii="宋体" w:eastAsia="宋体" w:hAnsi="宋体" w:cs="宋体" w:hint="eastAsia"/>
-          <w:sz w:val="28"/>
-          <w:szCs w:val="28"/>
-        </w:rPr>
-        <w:t>全国有各种各样的古诗词书籍，价格昂贵、物品不够丰富；由于使用者没有古诗词的交流平台，古文化爱好者学习时枯燥无味又不能表达自己想法和感情</w:t>
-      </w:r>
-      <w:r>
-        <w:rPr>
-          <w:rFonts w:ascii="宋体" w:eastAsia="宋体" w:hAnsi="宋体" w:cs="宋体" w:hint="eastAsia"/>
-          <w:sz w:val="28"/>
-          <w:szCs w:val="28"/>
-        </w:rPr>
-        <w:t>。</w:t>
+        <w:t>全国大量中国古代传统文化爱好者（至少100万以上），其中很多人有了解、学习和交流中国传统文化的需求（古诗词、汉文化、戏曲、中国古代乐器等），而他们主要的了解、学习方式是书籍、网络等。全国有各种各样的古诗词书籍，价格昂贵、物品不够丰富；由于使用者没有古诗词的交流平台，古文化爱好者学习时枯燥无味又不能表达自己想法和感情。</w:t>
       </w:r>
     </w:p>
     <w:p>
@@ -281,7 +238,79 @@
           <w:sz w:val="28"/>
           <w:szCs w:val="28"/>
         </w:rPr>
-        <w:t>商家支持：入住、管理货品及分类、订单处理、查看历史数据；</w:t>
+        <w:t>用户</w:t>
+      </w:r>
+      <w:r>
+        <w:rPr>
+          <w:rFonts w:hint="eastAsia"/>
+          <w:sz w:val="28"/>
+          <w:szCs w:val="28"/>
+        </w:rPr>
+        <w:t>支持：</w:t>
+      </w:r>
+      <w:r>
+        <w:rPr>
+          <w:rFonts w:hint="eastAsia"/>
+          <w:sz w:val="28"/>
+          <w:szCs w:val="28"/>
+        </w:rPr>
+        <w:t>注册登录</w:t>
+      </w:r>
+      <w:r>
+        <w:rPr>
+          <w:rFonts w:hint="eastAsia"/>
+          <w:sz w:val="28"/>
+          <w:szCs w:val="28"/>
+        </w:rPr>
+        <w:t>、管理</w:t>
+      </w:r>
+      <w:r>
+        <w:rPr>
+          <w:rFonts w:hint="eastAsia"/>
+          <w:sz w:val="28"/>
+          <w:szCs w:val="28"/>
+        </w:rPr>
+        <w:t>动态</w:t>
+      </w:r>
+      <w:r>
+        <w:rPr>
+          <w:rFonts w:hint="eastAsia"/>
+          <w:sz w:val="28"/>
+          <w:szCs w:val="28"/>
+        </w:rPr>
+        <w:t>及分类、</w:t>
+      </w:r>
+      <w:r>
+        <w:rPr>
+          <w:rFonts w:hint="eastAsia"/>
+          <w:sz w:val="28"/>
+          <w:szCs w:val="28"/>
+        </w:rPr>
+        <w:t>消息</w:t>
+      </w:r>
+      <w:r>
+        <w:rPr>
+          <w:rFonts w:hint="eastAsia"/>
+          <w:sz w:val="28"/>
+          <w:szCs w:val="28"/>
+        </w:rPr>
+        <w:t>处理、查看历史</w:t>
+      </w:r>
+      <w:r>
+        <w:rPr>
+          <w:rFonts w:hint="eastAsia"/>
+          <w:sz w:val="28"/>
+          <w:szCs w:val="28"/>
+        </w:rPr>
+        <w:t>动态</w:t>
+      </w:r>
+      <w:r>
+        <w:rPr>
+          <w:rFonts w:hint="eastAsia"/>
+          <w:sz w:val="28"/>
+          <w:szCs w:val="28"/>
+        </w:rPr>
+        <w:t>数据；</w:t>
       </w:r>
     </w:p>
     <w:p>
@@ -303,7 +332,31 @@
           <w:sz w:val="28"/>
           <w:szCs w:val="28"/>
         </w:rPr>
-        <w:t>学生采购：货物查询及浏览、下单、结账、评价、个人中心；</w:t>
+        <w:t>用户权限</w:t>
+      </w:r>
+      <w:r>
+        <w:rPr>
+          <w:rFonts w:hint="eastAsia"/>
+          <w:sz w:val="28"/>
+          <w:szCs w:val="28"/>
+        </w:rPr>
+        <w:t>：浏览、</w:t>
+      </w:r>
+      <w:r>
+        <w:rPr>
+          <w:rFonts w:hint="eastAsia"/>
+          <w:sz w:val="28"/>
+          <w:szCs w:val="28"/>
+        </w:rPr>
+        <w:t>发表、点赞、收藏</w:t>
+      </w:r>
+      <w:r>
+        <w:rPr>
+          <w:rFonts w:hint="eastAsia"/>
+          <w:sz w:val="28"/>
+          <w:szCs w:val="28"/>
+        </w:rPr>
+        <w:t>、评价、个人中心；</w:t>
       </w:r>
     </w:p>
     <w:p>
@@ -347,7 +400,24 @@
           <w:sz w:val="28"/>
           <w:szCs w:val="28"/>
         </w:rPr>
-        <w:t>管理员功能：商家审核、广告管理、推荐货物管理、活动安排、分析数据；</w:t>
+        <w:lastRenderedPageBreak/>
+        <w:t>管理员功能：</w:t>
+      </w:r>
+      <w:r>
+        <w:rPr>
+          <w:rFonts w:hint="eastAsia"/>
+          <w:sz w:val="28"/>
+          <w:szCs w:val="28"/>
+        </w:rPr>
+        <w:t>用户</w:t>
+      </w:r>
+      <w:r>
+        <w:rPr>
+          <w:rFonts w:hint="eastAsia"/>
+          <w:sz w:val="28"/>
+          <w:szCs w:val="28"/>
+        </w:rPr>
+        <w:t>审核、广告管理、推荐管理、活动安排、分析数据；</w:t>
       </w:r>
     </w:p>
     <w:p>
@@ -371,7 +441,6 @@
           <w:sz w:val="28"/>
           <w:szCs w:val="28"/>
         </w:rPr>
-        <w:lastRenderedPageBreak/>
         <w:t>进度</w:t>
       </w:r>
     </w:p>
@@ -581,7 +650,6 @@
         </w:numPr>
         <w:ind w:firstLineChars="0"/>
         <w:rPr>
-          <w:rFonts w:hint="eastAsia"/>
           <w:sz w:val="28"/>
           <w:szCs w:val="28"/>
         </w:rPr>
@@ -647,16 +715,7 @@
           <w:sz w:val="28"/>
           <w:szCs w:val="28"/>
         </w:rPr>
-        <w:t>交</w:t>
-      </w:r>
-      <w:r>
-        <w:rPr>
-          <w:rFonts w:hint="eastAsia"/>
-          <w:b/>
-          <w:sz w:val="28"/>
-          <w:szCs w:val="28"/>
-        </w:rPr>
-        <w:t>付成果</w:t>
+        <w:t>交付成果</w:t>
       </w:r>
       <w:r>
         <w:rPr>
@@ -721,7 +780,6 @@
         </w:numPr>
         <w:ind w:firstLineChars="0"/>
         <w:rPr>
-          <w:rFonts w:hint="eastAsia"/>
           <w:sz w:val="28"/>
           <w:szCs w:val="28"/>
         </w:rPr>
@@ -756,22 +814,12 @@
           <w:sz w:val="28"/>
           <w:szCs w:val="28"/>
         </w:rPr>
-        <w:t>签</w:t>
-      </w:r>
-      <w:r>
-        <w:rPr>
-          <w:rFonts w:hint="eastAsia"/>
-          <w:b/>
-          <w:sz w:val="28"/>
-          <w:szCs w:val="28"/>
-        </w:rPr>
-        <w:t>字</w:t>
-      </w:r>
-    </w:p>
-    <w:p>
-      <w:pPr>
-        <w:rPr>
-          <w:rFonts w:hint="eastAsia"/>
+        <w:t>签字</w:t>
+      </w:r>
+    </w:p>
+    <w:p>
+      <w:pPr>
+        <w:rPr>
           <w:sz w:val="28"/>
           <w:szCs w:val="28"/>
         </w:rPr>
